--- a/DOCUMENTS/Role Description.docx
+++ b/DOCUMENTS/Role Description.docx
@@ -4,15 +4,19 @@
   <w:body>
     <w:p>
       <w:r>
-        <w:t xml:space="preserve">As a Data Scientist at </w:t>
+        <w:t xml:space="preserve">As a Data Scientist at Mintek, my responsibilities include developing, testing, and deploying machine learning models to optimise organisational processes and support data-driven decision-making. I conduct A/B testing to evaluate and enhance algorithm </w:t>
       </w:r>
-      <w:proofErr w:type="spellStart"/>
       <w:r>
-        <w:t>Mintek</w:t>
+        <w:t>performance</w:t>
       </w:r>
-      <w:proofErr w:type="spellEnd"/>
       <w:r>
-        <w:t>, my duties include developing, testing, and deploying organisational machine learning models to optimise processes and enhance decision-making; conducting A/B testing to improve algorithm performance; creating and maintaining KPI dashboards for real-time business tracking; performing ETL processes to mine, clean, and integrate data from various sources; using SQL to extract, transform, and analyse large datasets with high accuracy; and translating analytical results into actionable insights that improve efficiency and strategic planning.</w:t>
+        <w:t xml:space="preserve">, </w:t>
+      </w:r>
+      <w:r>
+        <w:t>and</w:t>
+      </w:r>
+      <w:r>
+        <w:t xml:space="preserve"> create and maintain Key Performance Indicators (KPIs) dashboards for real-time business tracking and performance monitoring. I also perform ETL processes to mine, clean, and integrate data from multiple sources. Using SQL, I extract, transform, and analyse large datasets with a high degree of accuracy. Additionally, I translate analytical results into actionable insights that drive efficiency, improve operations, and support strategic planning.</w:t>
       </w:r>
     </w:p>
     <w:sectPr>

--- a/DOCUMENTS/Role Description.docx
+++ b/DOCUMENTS/Role Description.docx
@@ -4,19 +4,25 @@
   <w:body>
     <w:p>
       <w:r>
-        <w:t xml:space="preserve">As a Data Scientist at Mintek, my responsibilities include developing, testing, and deploying machine learning models to optimise organisational processes and support data-driven decision-making. I conduct A/B testing to evaluate and enhance algorithm </w:t>
+        <w:t xml:space="preserve">As a Data Scientist at </w:t>
       </w:r>
+      <w:proofErr w:type="spellStart"/>
       <w:r>
-        <w:t>performance</w:t>
+        <w:t>Mintek</w:t>
       </w:r>
+      <w:proofErr w:type="spellEnd"/>
       <w:r>
-        <w:t xml:space="preserve">, </w:t>
+        <w:t xml:space="preserve">, my responsibilities include developing, testing, and deploying machine learning models to optimise organisational processes and support data-driven decision-making. I conduct A/B testing to evaluate and enhance algorithm </w:t>
       </w:r>
+      <w:proofErr w:type="spellStart"/>
+      <w:proofErr w:type="gramStart"/>
       <w:r>
-        <w:t>and</w:t>
+        <w:t>performance.Secondly</w:t>
       </w:r>
+      <w:proofErr w:type="spellEnd"/>
+      <w:proofErr w:type="gramEnd"/>
       <w:r>
-        <w:t xml:space="preserve"> create and maintain Key Performance Indicators (KPIs) dashboards for real-time business tracking and performance monitoring. I also perform ETL processes to mine, clean, and integrate data from multiple sources. Using SQL, I extract, transform, and analyse large datasets with a high degree of accuracy. Additionally, I translate analytical results into actionable insights that drive efficiency, improve operations, and support strategic planning.</w:t>
+        <w:t>, I am also responsible for developing and maintaining Key Performance Indicators (KPIs) dashboards for real-time business tracking and performance monitoring. I also perform ETL processes to mine, clean, and integrate data from multiple sources. Using SQL, I extract, transform, and analyse large datasets with a high degree of accuracy. Lastly, I translate analytical results into actionable insights that drive efficiency, improve operations, and support strategic planning.</w:t>
       </w:r>
     </w:p>
     <w:sectPr>

--- a/DOCUMENTS/Role Description.docx
+++ b/DOCUMENTS/Role Description.docx
@@ -12,17 +12,19 @@
       </w:r>
       <w:proofErr w:type="spellEnd"/>
       <w:r>
-        <w:t xml:space="preserve">, my responsibilities include developing, testing, and deploying machine learning models to optimise organisational processes and support data-driven decision-making. I conduct A/B testing to evaluate and enhance algorithm </w:t>
+        <w:t>, my responsibilities include developing, testing, and deploying machine learning models to optimise organisational processes and support data-driven decision-making. I conduct A/B testing to evaluate and enhance algorithm performance.</w:t>
       </w:r>
-      <w:proofErr w:type="spellStart"/>
-      <w:proofErr w:type="gramStart"/>
       <w:r>
-        <w:t>performance.Secondly</w:t>
+        <w:t xml:space="preserve"> </w:t>
       </w:r>
-      <w:proofErr w:type="spellEnd"/>
-      <w:proofErr w:type="gramEnd"/>
       <w:r>
-        <w:t>, I am also responsible for developing and maintaining Key Performance Indicators (KPIs) dashboards for real-time business tracking and performance monitoring. I also perform ETL processes to mine, clean, and integrate data from multiple sources. Using SQL, I extract, transform, and analyse large datasets with a high degree of accuracy. Lastly, I translate analytical results into actionable insights that drive efficiency, improve operations, and support strategic planning.</w:t>
+        <w:t xml:space="preserve">Secondly, I am also responsible for developing and maintaining </w:t>
+      </w:r>
+      <w:r>
+        <w:t xml:space="preserve">operational dashboards, </w:t>
+      </w:r>
+      <w:r>
+        <w:t>Key Performance Indicators (KPIs) dashboards for real-time business tracking and performance monitoring. I also perform ETL processes to mine, clean, and integrate data from multiple sources. Using SQL, I extract, transform, and analyse large datasets with a high degree of accuracy. Lastly, I translate analytical results into actionable insights that drive efficiency, improve operations, and support strategic planning.</w:t>
       </w:r>
     </w:p>
     <w:sectPr>

--- a/DOCUMENTS/Role Description.docx
+++ b/DOCUMENTS/Role Description.docx
@@ -12,19 +12,87 @@
       </w:r>
       <w:proofErr w:type="spellEnd"/>
       <w:r>
-        <w:t>, my responsibilities include developing, testing, and deploying machine learning models to optimise organisational processes and support data-driven decision-making. I conduct A/B testing to evaluate and enhance algorithm performance.</w:t>
-      </w:r>
-      <w:r>
-        <w:t xml:space="preserve"> </w:t>
-      </w:r>
-      <w:r>
-        <w:t xml:space="preserve">Secondly, I am also responsible for developing and maintaining </w:t>
-      </w:r>
-      <w:r>
-        <w:t xml:space="preserve">operational dashboards, </w:t>
-      </w:r>
-      <w:r>
-        <w:t>Key Performance Indicators (KPIs) dashboards for real-time business tracking and performance monitoring. I also perform ETL processes to mine, clean, and integrate data from multiple sources. Using SQL, I extract, transform, and analyse large datasets with a high degree of accuracy. Lastly, I translate analytical results into actionable insights that drive efficiency, improve operations, and support strategic planning.</w:t>
+        <w:t xml:space="preserve">, </w:t>
+      </w:r>
+      <w:r>
+        <w:t xml:space="preserve">I participated in developing, testing, </w:t>
+      </w:r>
+      <w:r>
+        <w:t>and deploying machine learning models to optimise organisational operations</w:t>
+      </w:r>
+      <w:r>
+        <w:t xml:space="preserve"> and enhance decision-making, including fine-tuning algorithms for improved performance. Applied statistical analysis</w:t>
+      </w:r>
+      <w:r>
+        <w:t>, hypothesis testing, and data visualisation techniques to identify trends, detect anomalies</w:t>
+      </w:r>
+      <w:r>
+        <w:t>, and guide strategic decision-making. Performed</w:t>
+      </w:r>
+      <w:r>
+        <w:t xml:space="preserve"> data analysis and delivered business intelligence support for HR and Finance, developing key reports that improved workforce planning and financial performance monitoring.</w:t>
+      </w:r>
+    </w:p>
+    <w:p>
+      <w:r>
+        <w:t>Additionally</w:t>
+      </w:r>
+      <w:r>
+        <w:t>, designed and maintained organisational Key Performance Indicator</w:t>
+      </w:r>
+      <w:r>
+        <w:t>s</w:t>
+      </w:r>
+      <w:r>
+        <w:t xml:space="preserve"> (KPI</w:t>
+      </w:r>
+      <w:r>
+        <w:t>s</w:t>
+      </w:r>
+      <w:r>
+        <w:t>)</w:t>
+      </w:r>
+      <w:r>
+        <w:t xml:space="preserve"> dashboards</w:t>
+      </w:r>
+      <w:r>
+        <w:t xml:space="preserve"> to support real-time tracking</w:t>
+      </w:r>
+      <w:r>
+        <w:t xml:space="preserve"> and performance monitoring.</w:t>
+      </w:r>
+      <w:r>
+        <w:t xml:space="preserve"> Also, performed ETL processes</w:t>
+      </w:r>
+      <w:r>
+        <w:t xml:space="preserve"> to mine, clean, and integrate data from multiple sources such as SharePoint, databases, and Excel into dashboards for streamlined reporting and analysis. Leveraged SQL</w:t>
+      </w:r>
+      <w:r>
+        <w:t xml:space="preserve"> to extract, transform and analyse datasets</w:t>
+      </w:r>
+      <w:r>
+        <w:t xml:space="preserve"> with thousands of records, optimising query performance, reduc</w:t>
+      </w:r>
+      <w:r>
+        <w:t>ing processing time, and ensuring 99% data accuracy in reports</w:t>
+      </w:r>
+      <w:r>
+        <w:t xml:space="preserve">, and </w:t>
+      </w:r>
+      <w:r>
+        <w:t>lastly,</w:t>
+      </w:r>
+      <w:r>
+        <w:t xml:space="preserve"> I c</w:t>
+      </w:r>
+      <w:r>
+        <w:t xml:space="preserve">ollaborated with </w:t>
+      </w:r>
+      <w:r>
+        <w:t>cross-functional teams to deliver</w:t>
+      </w:r>
+      <w:r>
+        <w:t xml:space="preserve"> data-driven recommendations, resulting in a 20% increase in overall operational performance.</w:t>
       </w:r>
     </w:p>
     <w:sectPr>

--- a/DOCUMENTS/Role Description.docx
+++ b/DOCUMENTS/Role Description.docx
@@ -21,16 +21,10 @@
         <w:t>and deploying machine learning models to optimise organisational operations</w:t>
       </w:r>
       <w:r>
-        <w:t xml:space="preserve"> and enhance decision-making, including fine-tuning algorithms for improved performance. Applied statistical analysis</w:t>
-      </w:r>
-      <w:r>
-        <w:t>, hypothesis testing, and data visualisation techniques to identify trends, detect anomalies</w:t>
-      </w:r>
-      <w:r>
-        <w:t>, and guide strategic decision-making. Performed</w:t>
-      </w:r>
-      <w:r>
-        <w:t xml:space="preserve"> data analysis and delivered business intelligence support for HR and Finance, developing key reports that improved workforce planning and financial performance monitoring.</w:t>
+        <w:t xml:space="preserve"> and enhance decision-making, including fine-tuning algorithms for improved performance. </w:t>
+      </w:r>
+      <w:r>
+        <w:t>Performed A/B testing on machine learning models to compare algorithm performance and feature variations, resulting in 20% improvement in model selection.</w:t>
       </w:r>
     </w:p>
     <w:p>
@@ -708,7 +702,6 @@
   <w:style w:type="character" w:default="1" w:styleId="DefaultParagraphFont">
     <w:name w:val="Default Paragraph Font"/>
     <w:uiPriority w:val="1"/>
-    <w:semiHidden/>
     <w:unhideWhenUsed/>
   </w:style>
   <w:style w:type="table" w:default="1" w:styleId="TableNormal">

--- a/DOCUMENTS/Role Description.docx
+++ b/DOCUMENTS/Role Description.docx
@@ -4,15 +4,7 @@
   <w:body>
     <w:p>
       <w:r>
-        <w:t xml:space="preserve">As a Data Scientist at </w:t>
-      </w:r>
-      <w:proofErr w:type="spellStart"/>
-      <w:r>
-        <w:t>Mintek</w:t>
-      </w:r>
-      <w:proofErr w:type="spellEnd"/>
-      <w:r>
-        <w:t xml:space="preserve">, </w:t>
+        <w:t xml:space="preserve">As a Data Scientist at Mintek, </w:t>
       </w:r>
       <w:r>
         <w:t xml:space="preserve">I participated in developing, testing, </w:t>
@@ -87,6 +79,124 @@
       </w:r>
       <w:r>
         <w:t xml:space="preserve"> data-driven recommendations, resulting in a 20% increase in overall operational performance.</w:t>
+      </w:r>
+    </w:p>
+    <w:p/>
+    <w:p>
+      <w:pPr>
+        <w:rPr>
+          <w:b/>
+          <w:bCs/>
+        </w:rPr>
+      </w:pPr>
+      <w:r>
+        <w:rPr>
+          <w:b/>
+          <w:bCs/>
+        </w:rPr>
+        <w:t>DUTIES IN PAST TENSE</w:t>
+      </w:r>
+    </w:p>
+    <w:p>
+      <w:pPr>
+        <w:pStyle w:val="ListParagraph"/>
+        <w:numPr>
+          <w:ilvl w:val="0"/>
+          <w:numId w:val="1"/>
+        </w:numPr>
+      </w:pPr>
+      <w:r>
+        <w:t>Participated in developing, testing, and deploying machine learning models to optimise organisational operations and enhance decision-making, including fine-tuning algorithms for improved performance.</w:t>
+      </w:r>
+    </w:p>
+    <w:p>
+      <w:pPr>
+        <w:pStyle w:val="ListParagraph"/>
+        <w:numPr>
+          <w:ilvl w:val="0"/>
+          <w:numId w:val="1"/>
+        </w:numPr>
+      </w:pPr>
+      <w:r>
+        <w:t>Performed A/B testing on machine learning models to compare algorithm performance and feature variations, resulting in 20% improvement in model selection.</w:t>
+      </w:r>
+    </w:p>
+    <w:p>
+      <w:pPr>
+        <w:pStyle w:val="ListParagraph"/>
+        <w:numPr>
+          <w:ilvl w:val="0"/>
+          <w:numId w:val="1"/>
+        </w:numPr>
+      </w:pPr>
+      <w:r>
+        <w:t>Designed and maintained organisational Key Performance Indicators (KPIs) dashboards to support real-time tracking and performance monitoring, reducing manual reporting time by 40% .</w:t>
+      </w:r>
+    </w:p>
+    <w:p>
+      <w:pPr>
+        <w:pStyle w:val="ListParagraph"/>
+        <w:numPr>
+          <w:ilvl w:val="0"/>
+          <w:numId w:val="1"/>
+        </w:numPr>
+      </w:pPr>
+      <w:r>
+        <w:t>Executed ETL processes to mine, clean, and integrate data from multiple sources such as</w:t>
+      </w:r>
+      <w:r>
+        <w:t xml:space="preserve"> </w:t>
+      </w:r>
+      <w:r>
+        <w:t>SharePoint, Databases, and Excel into dashboards for streamlined reporting and analysis.</w:t>
+      </w:r>
+    </w:p>
+    <w:p>
+      <w:pPr>
+        <w:pStyle w:val="ListParagraph"/>
+        <w:numPr>
+          <w:ilvl w:val="0"/>
+          <w:numId w:val="1"/>
+        </w:numPr>
+      </w:pPr>
+      <w:r>
+        <w:t>Leveraged SQL to extract, transform, and analyse datasets with thousands of records, optimising</w:t>
+      </w:r>
+      <w:r>
+        <w:t xml:space="preserve"> </w:t>
+      </w:r>
+      <w:r>
+        <w:t>query performance, reducing processing time, and ensuring 99% data accuracy in reports.</w:t>
+      </w:r>
+    </w:p>
+    <w:p>
+      <w:pPr>
+        <w:pStyle w:val="ListParagraph"/>
+        <w:numPr>
+          <w:ilvl w:val="0"/>
+          <w:numId w:val="1"/>
+        </w:numPr>
+      </w:pPr>
+      <w:r>
+        <w:t>Translated complex data into impactful business insights, contributing to a 15% improvement in operational efficiency and enhanced strategic planning outcomes.</w:t>
+      </w:r>
+    </w:p>
+    <w:p>
+      <w:pPr>
+        <w:pStyle w:val="ListParagraph"/>
+        <w:numPr>
+          <w:ilvl w:val="0"/>
+          <w:numId w:val="1"/>
+        </w:numPr>
+      </w:pPr>
+      <w:r>
+        <w:t>Collaborated with cross-functional teams to deliver data-driven recommendations, resulting in a</w:t>
+      </w:r>
+      <w:r>
+        <w:t xml:space="preserve"> </w:t>
+      </w:r>
+      <w:r>
+        <w:t>20% increase in overall operational performance. Is this in past or present tense?</w:t>
       </w:r>
     </w:p>
     <w:sectPr>
@@ -97,6 +207,127 @@
     </w:sectPr>
   </w:body>
 </w:document>
+</file>
+
+<file path=word/numbering.xml><?xml version="1.0" encoding="utf-8"?>
+<w:numbering xmlns:wpc="http://schemas.microsoft.com/office/word/2010/wordprocessingCanvas" xmlns:cx="http://schemas.microsoft.com/office/drawing/2014/chartex" xmlns:cx1="http://schemas.microsoft.com/office/drawing/2015/9/8/chartex" xmlns:cx2="http://schemas.microsoft.com/office/drawing/2015/10/21/chartex" xmlns:cx3="http://schemas.microsoft.com/office/drawing/2016/5/9/chartex" xmlns:cx4="http://schemas.microsoft.com/office/drawing/2016/5/10/chartex" xmlns:cx5="http://schemas.microsoft.com/office/drawing/2016/5/11/chartex" xmlns:cx6="http://schemas.microsoft.com/office/drawing/2016/5/12/chartex" xmlns:cx7="http://schemas.microsoft.com/office/drawing/2016/5/13/chartex" xmlns:cx8="http://schemas.microsoft.com/office/drawing/2016/5/14/chartex" xmlns:mc="http://schemas.openxmlformats.org/markup-compatibility/2006" xmlns:aink="http://schemas.microsoft.com/office/drawing/2016/ink" xmlns:am3d="http://schemas.microsoft.com/office/drawing/2017/model3d" xmlns:o="urn:schemas-microsoft-com:office:office" xmlns:oel="http://schemas.microsoft.com/office/2019/extlst" xmlns:r="http://schemas.openxmlformats.org/officeDocument/2006/relationships" xmlns:m="http://schemas.openxmlformats.org/officeDocument/2006/math" xmlns:v="urn:schemas-microsoft-com:vml" xmlns:wp14="http://schemas.microsoft.com/office/word/2010/wordprocessingDrawing" xmlns:wp="http://schemas.openxmlformats.org/drawingml/2006/wordprocessingDrawing" xmlns:w10="urn:schemas-microsoft-com:office:word" xmlns:w="http://schemas.openxmlformats.org/wordprocessingml/2006/main" xmlns:w14="http://schemas.microsoft.com/office/word/2010/wordml" xmlns:w15="http://schemas.microsoft.com/office/word/2012/wordml" xmlns:w16cex="http://schemas.microsoft.com/office/word/2018/wordml/cex" xmlns:w16cid="http://schemas.microsoft.com/office/word/2016/wordml/cid" xmlns:w16="http://schemas.microsoft.com/office/word/2018/wordml" xmlns:w16du="http://schemas.microsoft.com/office/word/2023/wordml/word16du" xmlns:w16sdtdh="http://schemas.microsoft.com/office/word/2020/wordml/sdtdatahash" xmlns:w16sdtfl="http://schemas.microsoft.com/office/word/2024/wordml/sdtformatlock" xmlns:w16se="http://schemas.microsoft.com/office/word/2015/wordml/symex" xmlns:wpg="http://schemas.microsoft.com/office/word/2010/wordprocessingGroup" xmlns:wpi="http://schemas.microsoft.com/office/word/2010/wordprocessingInk" xmlns:wne="http://schemas.microsoft.com/office/word/2006/wordml" xmlns:wps="http://schemas.microsoft.com/office/word/2010/wordprocessingShape" mc:Ignorable="w14 w15 w16se w16cid w16 w16cex w16sdtdh w16sdtfl w16du wp14">
+  <w:abstractNum w:abstractNumId="0" w15:restartNumberingAfterBreak="0">
+    <w:nsid w:val="60113E4E"/>
+    <w:multiLevelType w:val="hybridMultilevel"/>
+    <w:tmpl w:val="E77ACBDE"/>
+    <w:lvl w:ilvl="0" w:tplc="1C090001">
+      <w:start w:val="1"/>
+      <w:numFmt w:val="bullet"/>
+      <w:lvlText w:val=""/>
+      <w:lvlJc w:val="left"/>
+      <w:pPr>
+        <w:ind w:left="720" w:hanging="360"/>
+      </w:pPr>
+      <w:rPr>
+        <w:rFonts w:ascii="Symbol" w:hAnsi="Symbol" w:hint="default"/>
+      </w:rPr>
+    </w:lvl>
+    <w:lvl w:ilvl="1" w:tplc="1C090003" w:tentative="1">
+      <w:start w:val="1"/>
+      <w:numFmt w:val="bullet"/>
+      <w:lvlText w:val="o"/>
+      <w:lvlJc w:val="left"/>
+      <w:pPr>
+        <w:ind w:left="1440" w:hanging="360"/>
+      </w:pPr>
+      <w:rPr>
+        <w:rFonts w:ascii="Courier New" w:hAnsi="Courier New" w:cs="Courier New" w:hint="default"/>
+      </w:rPr>
+    </w:lvl>
+    <w:lvl w:ilvl="2" w:tplc="1C090005" w:tentative="1">
+      <w:start w:val="1"/>
+      <w:numFmt w:val="bullet"/>
+      <w:lvlText w:val=""/>
+      <w:lvlJc w:val="left"/>
+      <w:pPr>
+        <w:ind w:left="2160" w:hanging="360"/>
+      </w:pPr>
+      <w:rPr>
+        <w:rFonts w:ascii="Wingdings" w:hAnsi="Wingdings" w:hint="default"/>
+      </w:rPr>
+    </w:lvl>
+    <w:lvl w:ilvl="3" w:tplc="1C090001" w:tentative="1">
+      <w:start w:val="1"/>
+      <w:numFmt w:val="bullet"/>
+      <w:lvlText w:val=""/>
+      <w:lvlJc w:val="left"/>
+      <w:pPr>
+        <w:ind w:left="2880" w:hanging="360"/>
+      </w:pPr>
+      <w:rPr>
+        <w:rFonts w:ascii="Symbol" w:hAnsi="Symbol" w:hint="default"/>
+      </w:rPr>
+    </w:lvl>
+    <w:lvl w:ilvl="4" w:tplc="1C090003" w:tentative="1">
+      <w:start w:val="1"/>
+      <w:numFmt w:val="bullet"/>
+      <w:lvlText w:val="o"/>
+      <w:lvlJc w:val="left"/>
+      <w:pPr>
+        <w:ind w:left="3600" w:hanging="360"/>
+      </w:pPr>
+      <w:rPr>
+        <w:rFonts w:ascii="Courier New" w:hAnsi="Courier New" w:cs="Courier New" w:hint="default"/>
+      </w:rPr>
+    </w:lvl>
+    <w:lvl w:ilvl="5" w:tplc="1C090005" w:tentative="1">
+      <w:start w:val="1"/>
+      <w:numFmt w:val="bullet"/>
+      <w:lvlText w:val=""/>
+      <w:lvlJc w:val="left"/>
+      <w:pPr>
+        <w:ind w:left="4320" w:hanging="360"/>
+      </w:pPr>
+      <w:rPr>
+        <w:rFonts w:ascii="Wingdings" w:hAnsi="Wingdings" w:hint="default"/>
+      </w:rPr>
+    </w:lvl>
+    <w:lvl w:ilvl="6" w:tplc="1C090001" w:tentative="1">
+      <w:start w:val="1"/>
+      <w:numFmt w:val="bullet"/>
+      <w:lvlText w:val=""/>
+      <w:lvlJc w:val="left"/>
+      <w:pPr>
+        <w:ind w:left="5040" w:hanging="360"/>
+      </w:pPr>
+      <w:rPr>
+        <w:rFonts w:ascii="Symbol" w:hAnsi="Symbol" w:hint="default"/>
+      </w:rPr>
+    </w:lvl>
+    <w:lvl w:ilvl="7" w:tplc="1C090003" w:tentative="1">
+      <w:start w:val="1"/>
+      <w:numFmt w:val="bullet"/>
+      <w:lvlText w:val="o"/>
+      <w:lvlJc w:val="left"/>
+      <w:pPr>
+        <w:ind w:left="5760" w:hanging="360"/>
+      </w:pPr>
+      <w:rPr>
+        <w:rFonts w:ascii="Courier New" w:hAnsi="Courier New" w:cs="Courier New" w:hint="default"/>
+      </w:rPr>
+    </w:lvl>
+    <w:lvl w:ilvl="8" w:tplc="1C090005" w:tentative="1">
+      <w:start w:val="1"/>
+      <w:numFmt w:val="bullet"/>
+      <w:lvlText w:val=""/>
+      <w:lvlJc w:val="left"/>
+      <w:pPr>
+        <w:ind w:left="6480" w:hanging="360"/>
+      </w:pPr>
+      <w:rPr>
+        <w:rFonts w:ascii="Wingdings" w:hAnsi="Wingdings" w:hint="default"/>
+      </w:rPr>
+    </w:lvl>
+  </w:abstractNum>
+  <w:num w:numId="1" w16cid:durableId="1366130138">
+    <w:abstractNumId w:val="0"/>
+  </w:num>
+</w:numbering>
 </file>
 
 <file path=word/styles.xml><?xml version="1.0" encoding="utf-8"?>
@@ -702,6 +933,7 @@
   <w:style w:type="character" w:default="1" w:styleId="DefaultParagraphFont">
     <w:name w:val="Default Paragraph Font"/>
     <w:uiPriority w:val="1"/>
+    <w:semiHidden/>
     <w:unhideWhenUsed/>
   </w:style>
   <w:style w:type="table" w:default="1" w:styleId="TableNormal">

--- a/DOCUMENTS/Role Description.docx
+++ b/DOCUMENTS/Role Description.docx
@@ -3,82 +3,21 @@
 <w:document xmlns:wpc="http://schemas.microsoft.com/office/word/2010/wordprocessingCanvas" xmlns:cx="http://schemas.microsoft.com/office/drawing/2014/chartex" xmlns:cx1="http://schemas.microsoft.com/office/drawing/2015/9/8/chartex" xmlns:cx2="http://schemas.microsoft.com/office/drawing/2015/10/21/chartex" xmlns:cx3="http://schemas.microsoft.com/office/drawing/2016/5/9/chartex" xmlns:cx4="http://schemas.microsoft.com/office/drawing/2016/5/10/chartex" xmlns:cx5="http://schemas.microsoft.com/office/drawing/2016/5/11/chartex" xmlns:cx6="http://schemas.microsoft.com/office/drawing/2016/5/12/chartex" xmlns:cx7="http://schemas.microsoft.com/office/drawing/2016/5/13/chartex" xmlns:cx8="http://schemas.microsoft.com/office/drawing/2016/5/14/chartex" xmlns:mc="http://schemas.openxmlformats.org/markup-compatibility/2006" xmlns:aink="http://schemas.microsoft.com/office/drawing/2016/ink" xmlns:am3d="http://schemas.microsoft.com/office/drawing/2017/model3d" xmlns:o="urn:schemas-microsoft-com:office:office" xmlns:oel="http://schemas.microsoft.com/office/2019/extlst" xmlns:r="http://schemas.openxmlformats.org/officeDocument/2006/relationships" xmlns:m="http://schemas.openxmlformats.org/officeDocument/2006/math" xmlns:v="urn:schemas-microsoft-com:vml" xmlns:wp14="http://schemas.microsoft.com/office/word/2010/wordprocessingDrawing" xmlns:wp="http://schemas.openxmlformats.org/drawingml/2006/wordprocessingDrawing" xmlns:w10="urn:schemas-microsoft-com:office:word" xmlns:w="http://schemas.openxmlformats.org/wordprocessingml/2006/main" xmlns:w14="http://schemas.microsoft.com/office/word/2010/wordml" xmlns:w15="http://schemas.microsoft.com/office/word/2012/wordml" xmlns:w16cex="http://schemas.microsoft.com/office/word/2018/wordml/cex" xmlns:w16cid="http://schemas.microsoft.com/office/word/2016/wordml/cid" xmlns:w16="http://schemas.microsoft.com/office/word/2018/wordml" xmlns:w16du="http://schemas.microsoft.com/office/word/2023/wordml/word16du" xmlns:w16sdtdh="http://schemas.microsoft.com/office/word/2020/wordml/sdtdatahash" xmlns:w16sdtfl="http://schemas.microsoft.com/office/word/2024/wordml/sdtformatlock" xmlns:w16se="http://schemas.microsoft.com/office/word/2015/wordml/symex" xmlns:wpg="http://schemas.microsoft.com/office/word/2010/wordprocessingGroup" xmlns:wpi="http://schemas.microsoft.com/office/word/2010/wordprocessingInk" xmlns:wne="http://schemas.microsoft.com/office/word/2006/wordml" xmlns:wps="http://schemas.microsoft.com/office/word/2010/wordprocessingShape" mc:Ignorable="w14 w15 w16se w16cid w16 w16cex w16sdtdh w16sdtfl w16du wp14">
   <w:body>
     <w:p>
-      <w:r>
-        <w:t xml:space="preserve">As a Data Scientist at Mintek, </w:t>
-      </w:r>
-      <w:r>
-        <w:t xml:space="preserve">I participated in developing, testing, </w:t>
-      </w:r>
-      <w:r>
-        <w:t>and deploying machine learning models to optimise organisational operations</w:t>
-      </w:r>
-      <w:r>
-        <w:t xml:space="preserve"> and enhance decision-making, including fine-tuning algorithms for improved performance. </w:t>
-      </w:r>
-      <w:r>
-        <w:t>Performed A/B testing on machine learning models to compare algorithm performance and feature variations, resulting in 20% improvement in model selection.</w:t>
+      <w:pPr>
+        <w:spacing w:line="276" w:lineRule="auto"/>
+        <w:jc w:val="both"/>
+      </w:pPr>
+      <w:r>
+        <w:t>As a Data Scientist at Mintek, I participate in developing, testing, and deploying machine learning models to optimise organisational operations and enhance decision-making, including fine-tuning algorithms for improved performance. I perform A/B testing on machine learning models to compare algorithm performance and feature variations, achieving a 20% improvement in model selection.</w:t>
       </w:r>
     </w:p>
     <w:p>
-      <w:r>
-        <w:t>Additionally</w:t>
-      </w:r>
-      <w:r>
-        <w:t>, designed and maintained organisational Key Performance Indicator</w:t>
-      </w:r>
-      <w:r>
-        <w:t>s</w:t>
-      </w:r>
-      <w:r>
-        <w:t xml:space="preserve"> (KPI</w:t>
-      </w:r>
-      <w:r>
-        <w:t>s</w:t>
-      </w:r>
-      <w:r>
-        <w:t>)</w:t>
-      </w:r>
-      <w:r>
-        <w:t xml:space="preserve"> dashboards</w:t>
-      </w:r>
-      <w:r>
-        <w:t xml:space="preserve"> to support real-time tracking</w:t>
-      </w:r>
-      <w:r>
-        <w:t xml:space="preserve"> and performance monitoring.</w:t>
-      </w:r>
-      <w:r>
-        <w:t xml:space="preserve"> Also, performed ETL processes</w:t>
-      </w:r>
-      <w:r>
-        <w:t xml:space="preserve"> to mine, clean, and integrate data from multiple sources such as SharePoint, databases, and Excel into dashboards for streamlined reporting and analysis. Leveraged SQL</w:t>
-      </w:r>
-      <w:r>
-        <w:t xml:space="preserve"> to extract, transform and analyse datasets</w:t>
-      </w:r>
-      <w:r>
-        <w:t xml:space="preserve"> with thousands of records, optimising query performance, reduc</w:t>
-      </w:r>
-      <w:r>
-        <w:t>ing processing time, and ensuring 99% data accuracy in reports</w:t>
-      </w:r>
-      <w:r>
-        <w:t xml:space="preserve">, and </w:t>
-      </w:r>
-      <w:r>
-        <w:t>lastly,</w:t>
-      </w:r>
-      <w:r>
-        <w:t xml:space="preserve"> I c</w:t>
-      </w:r>
-      <w:r>
-        <w:t xml:space="preserve">ollaborated with </w:t>
-      </w:r>
-      <w:r>
-        <w:t>cross-functional teams to deliver</w:t>
-      </w:r>
-      <w:r>
-        <w:t xml:space="preserve"> data-driven recommendations, resulting in a 20% increase in overall operational performance.</w:t>
+      <w:pPr>
+        <w:spacing w:line="276" w:lineRule="auto"/>
+        <w:jc w:val="both"/>
+      </w:pPr>
+      <w:r>
+        <w:t>Additionally, I design and maintain organisational Key Performance Indicators (KPIs) dashboards to support real-time tracking and performance monitoring. I also execute ETL processes to mine, clean, and integrate data from multiple sources such as SharePoint, databases, and Excel into dashboards for streamlined reporting and analysis. I leverage SQL to extract, transform, and analyse datasets with thousands of records, optimising query performance, reducing processing time, and ensuring 99% data accuracy in reports. Lastly, I collaborate with cross-functional teams to deliver data-driven recommendations, resulting in a 20% increase in overall operational performance.</w:t>
       </w:r>
     </w:p>
     <w:p/>
@@ -142,13 +81,7 @@
         </w:numPr>
       </w:pPr>
       <w:r>
-        <w:t>Executed ETL processes to mine, clean, and integrate data from multiple sources such as</w:t>
-      </w:r>
-      <w:r>
-        <w:t xml:space="preserve"> </w:t>
-      </w:r>
-      <w:r>
-        <w:t>SharePoint, Databases, and Excel into dashboards for streamlined reporting and analysis.</w:t>
+        <w:t>Executed ETL processes to mine, clean, and integrate data from multiple sources such as SharePoint, Databases, and Excel into dashboards for streamlined reporting and analysis.</w:t>
       </w:r>
     </w:p>
     <w:p>
@@ -160,13 +93,7 @@
         </w:numPr>
       </w:pPr>
       <w:r>
-        <w:t>Leveraged SQL to extract, transform, and analyse datasets with thousands of records, optimising</w:t>
-      </w:r>
-      <w:r>
-        <w:t xml:space="preserve"> </w:t>
-      </w:r>
-      <w:r>
-        <w:t>query performance, reducing processing time, and ensuring 99% data accuracy in reports.</w:t>
+        <w:t>Leveraged SQL to extract, transform, and analyse datasets with thousands of records, optimising query performance, reducing processing time, and ensuring 99% data accuracy in reports.</w:t>
       </w:r>
     </w:p>
     <w:p>
@@ -190,14 +117,142 @@
         </w:numPr>
       </w:pPr>
       <w:r>
-        <w:t>Collaborated with cross-functional teams to deliver data-driven recommendations, resulting in a</w:t>
-      </w:r>
-      <w:r>
-        <w:t xml:space="preserve"> </w:t>
-      </w:r>
-      <w:r>
-        <w:t>20% increase in overall operational performance. Is this in past or present tense?</w:t>
-      </w:r>
+        <w:t>Collaborated with cross-functional teams to deliver data-driven recommendations, resulting in a 20% increase in overall operational performance. Is this in past or present tense?</w:t>
+      </w:r>
+    </w:p>
+    <w:p/>
+    <w:p/>
+    <w:p>
+      <w:pPr>
+        <w:rPr>
+          <w:b/>
+          <w:bCs/>
+        </w:rPr>
+      </w:pPr>
+      <w:r>
+        <w:rPr>
+          <w:b/>
+          <w:bCs/>
+        </w:rPr>
+        <w:lastRenderedPageBreak/>
+        <w:t>For NEXT TIME</w:t>
+      </w:r>
+    </w:p>
+    <w:p>
+      <w:pPr>
+        <w:pStyle w:val="ListParagraph"/>
+        <w:numPr>
+          <w:ilvl w:val="0"/>
+          <w:numId w:val="1"/>
+        </w:numPr>
+      </w:pPr>
+      <w:r>
+        <w:t>Core Programming: High proficiency in Python (including libraries like pandas, NumPy, scikit-learn) and/or SAS, paired with strong SQL skills for data extraction and manipulation.</w:t>
+      </w:r>
+    </w:p>
+    <w:p>
+      <w:pPr>
+        <w:pStyle w:val="ListParagraph"/>
+        <w:numPr>
+          <w:ilvl w:val="0"/>
+          <w:numId w:val="1"/>
+        </w:numPr>
+      </w:pPr>
+      <w:r>
+        <w:rPr>
+          <w:b/>
+          <w:bCs/>
+        </w:rPr>
+        <w:t>Statistical Foundation:</w:t>
+      </w:r>
+      <w:r>
+        <w:t xml:space="preserve"> A deep understanding of statistical concepts, experimental design, and modelling techniques.</w:t>
+      </w:r>
+    </w:p>
+    <w:p>
+      <w:pPr>
+        <w:pStyle w:val="ListParagraph"/>
+        <w:numPr>
+          <w:ilvl w:val="0"/>
+          <w:numId w:val="1"/>
+        </w:numPr>
+      </w:pPr>
+      <w:r>
+        <w:t xml:space="preserve">Machine Learning: Hands-on experience developing and deploying machine learning models using libraries such as scikit-learn, TensorFlow, or </w:t>
+      </w:r>
+      <w:proofErr w:type="spellStart"/>
+      <w:r>
+        <w:t>PyTorch</w:t>
+      </w:r>
+      <w:proofErr w:type="spellEnd"/>
+      <w:r>
+        <w:t>.</w:t>
+      </w:r>
+    </w:p>
+    <w:p>
+      <w:pPr>
+        <w:pStyle w:val="ListParagraph"/>
+        <w:numPr>
+          <w:ilvl w:val="0"/>
+          <w:numId w:val="1"/>
+        </w:numPr>
+      </w:pPr>
+      <w:r>
+        <w:t>Communication: Exceptional ability to articulate complex technical concepts and findings clearly and concisely to diverse audiences.</w:t>
+      </w:r>
+    </w:p>
+    <w:p>
+      <w:pPr>
+        <w:pStyle w:val="ListParagraph"/>
+        <w:numPr>
+          <w:ilvl w:val="0"/>
+          <w:numId w:val="1"/>
+        </w:numPr>
+      </w:pPr>
+      <w:r>
+        <w:t>Problem-Solving: Strong critical-thinking and analytical skills with a proven ability to solve ambiguous problems with data.</w:t>
+      </w:r>
+    </w:p>
+    <w:p>
+      <w:pPr>
+        <w:pStyle w:val="ListParagraph"/>
+        <w:numPr>
+          <w:ilvl w:val="0"/>
+          <w:numId w:val="1"/>
+        </w:numPr>
+      </w:pPr>
+      <w:r>
+        <w:t>Data Visualisation: Demonstrable experience creating insightful dashboards and reports in tools like Power BI, Tableau, or SAS Visual Analytics.</w:t>
+      </w:r>
+    </w:p>
+    <w:p>
+      <w:pPr>
+        <w:pStyle w:val="ListParagraph"/>
+        <w:numPr>
+          <w:ilvl w:val="0"/>
+          <w:numId w:val="1"/>
+        </w:numPr>
+      </w:pPr>
+      <w:r>
+        <w:t>Big Data Technologies: Familiarity with distributed computing frameworks like Apache Spark or Hadoop.</w:t>
+      </w:r>
+    </w:p>
+    <w:p>
+      <w:pPr>
+        <w:pStyle w:val="ListParagraph"/>
+        <w:numPr>
+          <w:ilvl w:val="0"/>
+          <w:numId w:val="1"/>
+        </w:numPr>
+      </w:pPr>
+      <w:r>
+        <w:t>Cloud Platforms: Experience working with data services on cloud platforms such as AWS, Azure, or GCP.</w:t>
+      </w:r>
+    </w:p>
+    <w:p>
+      <w:pPr>
+        <w:pStyle w:val="ListParagraph"/>
+      </w:pPr>
     </w:p>
     <w:sectPr>
       <w:pgSz w:w="11906" w:h="16838"/>
@@ -212,6 +267,304 @@
 <file path=word/numbering.xml><?xml version="1.0" encoding="utf-8"?>
 <w:numbering xmlns:wpc="http://schemas.microsoft.com/office/word/2010/wordprocessingCanvas" xmlns:cx="http://schemas.microsoft.com/office/drawing/2014/chartex" xmlns:cx1="http://schemas.microsoft.com/office/drawing/2015/9/8/chartex" xmlns:cx2="http://schemas.microsoft.com/office/drawing/2015/10/21/chartex" xmlns:cx3="http://schemas.microsoft.com/office/drawing/2016/5/9/chartex" xmlns:cx4="http://schemas.microsoft.com/office/drawing/2016/5/10/chartex" xmlns:cx5="http://schemas.microsoft.com/office/drawing/2016/5/11/chartex" xmlns:cx6="http://schemas.microsoft.com/office/drawing/2016/5/12/chartex" xmlns:cx7="http://schemas.microsoft.com/office/drawing/2016/5/13/chartex" xmlns:cx8="http://schemas.microsoft.com/office/drawing/2016/5/14/chartex" xmlns:mc="http://schemas.openxmlformats.org/markup-compatibility/2006" xmlns:aink="http://schemas.microsoft.com/office/drawing/2016/ink" xmlns:am3d="http://schemas.microsoft.com/office/drawing/2017/model3d" xmlns:o="urn:schemas-microsoft-com:office:office" xmlns:oel="http://schemas.microsoft.com/office/2019/extlst" xmlns:r="http://schemas.openxmlformats.org/officeDocument/2006/relationships" xmlns:m="http://schemas.openxmlformats.org/officeDocument/2006/math" xmlns:v="urn:schemas-microsoft-com:vml" xmlns:wp14="http://schemas.microsoft.com/office/word/2010/wordprocessingDrawing" xmlns:wp="http://schemas.openxmlformats.org/drawingml/2006/wordprocessingDrawing" xmlns:w10="urn:schemas-microsoft-com:office:word" xmlns:w="http://schemas.openxmlformats.org/wordprocessingml/2006/main" xmlns:w14="http://schemas.microsoft.com/office/word/2010/wordml" xmlns:w15="http://schemas.microsoft.com/office/word/2012/wordml" xmlns:w16cex="http://schemas.microsoft.com/office/word/2018/wordml/cex" xmlns:w16cid="http://schemas.microsoft.com/office/word/2016/wordml/cid" xmlns:w16="http://schemas.microsoft.com/office/word/2018/wordml" xmlns:w16du="http://schemas.microsoft.com/office/word/2023/wordml/word16du" xmlns:w16sdtdh="http://schemas.microsoft.com/office/word/2020/wordml/sdtdatahash" xmlns:w16sdtfl="http://schemas.microsoft.com/office/word/2024/wordml/sdtformatlock" xmlns:w16se="http://schemas.microsoft.com/office/word/2015/wordml/symex" xmlns:wpg="http://schemas.microsoft.com/office/word/2010/wordprocessingGroup" xmlns:wpi="http://schemas.microsoft.com/office/word/2010/wordprocessingInk" xmlns:wne="http://schemas.microsoft.com/office/word/2006/wordml" xmlns:wps="http://schemas.microsoft.com/office/word/2010/wordprocessingShape" mc:Ignorable="w14 w15 w16se w16cid w16 w16cex w16sdtdh w16sdtfl w16du wp14">
   <w:abstractNum w:abstractNumId="0" w15:restartNumberingAfterBreak="0">
+    <w:nsid w:val="26F71188"/>
+    <w:multiLevelType w:val="multilevel"/>
+    <w:tmpl w:val="87566648"/>
+    <w:lvl w:ilvl="0">
+      <w:start w:val="1"/>
+      <w:numFmt w:val="bullet"/>
+      <w:lvlText w:val=""/>
+      <w:lvlJc w:val="left"/>
+      <w:pPr>
+        <w:tabs>
+          <w:tab w:val="num" w:pos="720"/>
+        </w:tabs>
+        <w:ind w:left="720" w:hanging="360"/>
+      </w:pPr>
+      <w:rPr>
+        <w:rFonts w:ascii="Symbol" w:hAnsi="Symbol" w:hint="default"/>
+        <w:sz w:val="20"/>
+      </w:rPr>
+    </w:lvl>
+    <w:lvl w:ilvl="1" w:tentative="1">
+      <w:start w:val="1"/>
+      <w:numFmt w:val="bullet"/>
+      <w:lvlText w:val=""/>
+      <w:lvlJc w:val="left"/>
+      <w:pPr>
+        <w:tabs>
+          <w:tab w:val="num" w:pos="1440"/>
+        </w:tabs>
+        <w:ind w:left="1440" w:hanging="360"/>
+      </w:pPr>
+      <w:rPr>
+        <w:rFonts w:ascii="Symbol" w:hAnsi="Symbol" w:hint="default"/>
+        <w:sz w:val="20"/>
+      </w:rPr>
+    </w:lvl>
+    <w:lvl w:ilvl="2" w:tentative="1">
+      <w:start w:val="1"/>
+      <w:numFmt w:val="bullet"/>
+      <w:lvlText w:val=""/>
+      <w:lvlJc w:val="left"/>
+      <w:pPr>
+        <w:tabs>
+          <w:tab w:val="num" w:pos="2160"/>
+        </w:tabs>
+        <w:ind w:left="2160" w:hanging="360"/>
+      </w:pPr>
+      <w:rPr>
+        <w:rFonts w:ascii="Symbol" w:hAnsi="Symbol" w:hint="default"/>
+        <w:sz w:val="20"/>
+      </w:rPr>
+    </w:lvl>
+    <w:lvl w:ilvl="3" w:tentative="1">
+      <w:start w:val="1"/>
+      <w:numFmt w:val="bullet"/>
+      <w:lvlText w:val=""/>
+      <w:lvlJc w:val="left"/>
+      <w:pPr>
+        <w:tabs>
+          <w:tab w:val="num" w:pos="2880"/>
+        </w:tabs>
+        <w:ind w:left="2880" w:hanging="360"/>
+      </w:pPr>
+      <w:rPr>
+        <w:rFonts w:ascii="Symbol" w:hAnsi="Symbol" w:hint="default"/>
+        <w:sz w:val="20"/>
+      </w:rPr>
+    </w:lvl>
+    <w:lvl w:ilvl="4" w:tentative="1">
+      <w:start w:val="1"/>
+      <w:numFmt w:val="bullet"/>
+      <w:lvlText w:val=""/>
+      <w:lvlJc w:val="left"/>
+      <w:pPr>
+        <w:tabs>
+          <w:tab w:val="num" w:pos="3600"/>
+        </w:tabs>
+        <w:ind w:left="3600" w:hanging="360"/>
+      </w:pPr>
+      <w:rPr>
+        <w:rFonts w:ascii="Symbol" w:hAnsi="Symbol" w:hint="default"/>
+        <w:sz w:val="20"/>
+      </w:rPr>
+    </w:lvl>
+    <w:lvl w:ilvl="5" w:tentative="1">
+      <w:start w:val="1"/>
+      <w:numFmt w:val="bullet"/>
+      <w:lvlText w:val=""/>
+      <w:lvlJc w:val="left"/>
+      <w:pPr>
+        <w:tabs>
+          <w:tab w:val="num" w:pos="4320"/>
+        </w:tabs>
+        <w:ind w:left="4320" w:hanging="360"/>
+      </w:pPr>
+      <w:rPr>
+        <w:rFonts w:ascii="Symbol" w:hAnsi="Symbol" w:hint="default"/>
+        <w:sz w:val="20"/>
+      </w:rPr>
+    </w:lvl>
+    <w:lvl w:ilvl="6" w:tentative="1">
+      <w:start w:val="1"/>
+      <w:numFmt w:val="bullet"/>
+      <w:lvlText w:val=""/>
+      <w:lvlJc w:val="left"/>
+      <w:pPr>
+        <w:tabs>
+          <w:tab w:val="num" w:pos="5040"/>
+        </w:tabs>
+        <w:ind w:left="5040" w:hanging="360"/>
+      </w:pPr>
+      <w:rPr>
+        <w:rFonts w:ascii="Symbol" w:hAnsi="Symbol" w:hint="default"/>
+        <w:sz w:val="20"/>
+      </w:rPr>
+    </w:lvl>
+    <w:lvl w:ilvl="7" w:tentative="1">
+      <w:start w:val="1"/>
+      <w:numFmt w:val="bullet"/>
+      <w:lvlText w:val=""/>
+      <w:lvlJc w:val="left"/>
+      <w:pPr>
+        <w:tabs>
+          <w:tab w:val="num" w:pos="5760"/>
+        </w:tabs>
+        <w:ind w:left="5760" w:hanging="360"/>
+      </w:pPr>
+      <w:rPr>
+        <w:rFonts w:ascii="Symbol" w:hAnsi="Symbol" w:hint="default"/>
+        <w:sz w:val="20"/>
+      </w:rPr>
+    </w:lvl>
+    <w:lvl w:ilvl="8" w:tentative="1">
+      <w:start w:val="1"/>
+      <w:numFmt w:val="bullet"/>
+      <w:lvlText w:val=""/>
+      <w:lvlJc w:val="left"/>
+      <w:pPr>
+        <w:tabs>
+          <w:tab w:val="num" w:pos="6480"/>
+        </w:tabs>
+        <w:ind w:left="6480" w:hanging="360"/>
+      </w:pPr>
+      <w:rPr>
+        <w:rFonts w:ascii="Symbol" w:hAnsi="Symbol" w:hint="default"/>
+        <w:sz w:val="20"/>
+      </w:rPr>
+    </w:lvl>
+  </w:abstractNum>
+  <w:abstractNum w:abstractNumId="1" w15:restartNumberingAfterBreak="0">
+    <w:nsid w:val="3BAD2CFA"/>
+    <w:multiLevelType w:val="multilevel"/>
+    <w:tmpl w:val="3C4A3B9E"/>
+    <w:lvl w:ilvl="0">
+      <w:start w:val="1"/>
+      <w:numFmt w:val="bullet"/>
+      <w:lvlText w:val=""/>
+      <w:lvlJc w:val="left"/>
+      <w:pPr>
+        <w:tabs>
+          <w:tab w:val="num" w:pos="720"/>
+        </w:tabs>
+        <w:ind w:left="720" w:hanging="360"/>
+      </w:pPr>
+      <w:rPr>
+        <w:rFonts w:ascii="Symbol" w:hAnsi="Symbol" w:hint="default"/>
+        <w:sz w:val="20"/>
+      </w:rPr>
+    </w:lvl>
+    <w:lvl w:ilvl="1" w:tentative="1">
+      <w:start w:val="1"/>
+      <w:numFmt w:val="bullet"/>
+      <w:lvlText w:val=""/>
+      <w:lvlJc w:val="left"/>
+      <w:pPr>
+        <w:tabs>
+          <w:tab w:val="num" w:pos="1440"/>
+        </w:tabs>
+        <w:ind w:left="1440" w:hanging="360"/>
+      </w:pPr>
+      <w:rPr>
+        <w:rFonts w:ascii="Symbol" w:hAnsi="Symbol" w:hint="default"/>
+        <w:sz w:val="20"/>
+      </w:rPr>
+    </w:lvl>
+    <w:lvl w:ilvl="2" w:tentative="1">
+      <w:start w:val="1"/>
+      <w:numFmt w:val="bullet"/>
+      <w:lvlText w:val=""/>
+      <w:lvlJc w:val="left"/>
+      <w:pPr>
+        <w:tabs>
+          <w:tab w:val="num" w:pos="2160"/>
+        </w:tabs>
+        <w:ind w:left="2160" w:hanging="360"/>
+      </w:pPr>
+      <w:rPr>
+        <w:rFonts w:ascii="Symbol" w:hAnsi="Symbol" w:hint="default"/>
+        <w:sz w:val="20"/>
+      </w:rPr>
+    </w:lvl>
+    <w:lvl w:ilvl="3" w:tentative="1">
+      <w:start w:val="1"/>
+      <w:numFmt w:val="bullet"/>
+      <w:lvlText w:val=""/>
+      <w:lvlJc w:val="left"/>
+      <w:pPr>
+        <w:tabs>
+          <w:tab w:val="num" w:pos="2880"/>
+        </w:tabs>
+        <w:ind w:left="2880" w:hanging="360"/>
+      </w:pPr>
+      <w:rPr>
+        <w:rFonts w:ascii="Symbol" w:hAnsi="Symbol" w:hint="default"/>
+        <w:sz w:val="20"/>
+      </w:rPr>
+    </w:lvl>
+    <w:lvl w:ilvl="4" w:tentative="1">
+      <w:start w:val="1"/>
+      <w:numFmt w:val="bullet"/>
+      <w:lvlText w:val=""/>
+      <w:lvlJc w:val="left"/>
+      <w:pPr>
+        <w:tabs>
+          <w:tab w:val="num" w:pos="3600"/>
+        </w:tabs>
+        <w:ind w:left="3600" w:hanging="360"/>
+      </w:pPr>
+      <w:rPr>
+        <w:rFonts w:ascii="Symbol" w:hAnsi="Symbol" w:hint="default"/>
+        <w:sz w:val="20"/>
+      </w:rPr>
+    </w:lvl>
+    <w:lvl w:ilvl="5" w:tentative="1">
+      <w:start w:val="1"/>
+      <w:numFmt w:val="bullet"/>
+      <w:lvlText w:val=""/>
+      <w:lvlJc w:val="left"/>
+      <w:pPr>
+        <w:tabs>
+          <w:tab w:val="num" w:pos="4320"/>
+        </w:tabs>
+        <w:ind w:left="4320" w:hanging="360"/>
+      </w:pPr>
+      <w:rPr>
+        <w:rFonts w:ascii="Symbol" w:hAnsi="Symbol" w:hint="default"/>
+        <w:sz w:val="20"/>
+      </w:rPr>
+    </w:lvl>
+    <w:lvl w:ilvl="6" w:tentative="1">
+      <w:start w:val="1"/>
+      <w:numFmt w:val="bullet"/>
+      <w:lvlText w:val=""/>
+      <w:lvlJc w:val="left"/>
+      <w:pPr>
+        <w:tabs>
+          <w:tab w:val="num" w:pos="5040"/>
+        </w:tabs>
+        <w:ind w:left="5040" w:hanging="360"/>
+      </w:pPr>
+      <w:rPr>
+        <w:rFonts w:ascii="Symbol" w:hAnsi="Symbol" w:hint="default"/>
+        <w:sz w:val="20"/>
+      </w:rPr>
+    </w:lvl>
+    <w:lvl w:ilvl="7" w:tentative="1">
+      <w:start w:val="1"/>
+      <w:numFmt w:val="bullet"/>
+      <w:lvlText w:val=""/>
+      <w:lvlJc w:val="left"/>
+      <w:pPr>
+        <w:tabs>
+          <w:tab w:val="num" w:pos="5760"/>
+        </w:tabs>
+        <w:ind w:left="5760" w:hanging="360"/>
+      </w:pPr>
+      <w:rPr>
+        <w:rFonts w:ascii="Symbol" w:hAnsi="Symbol" w:hint="default"/>
+        <w:sz w:val="20"/>
+      </w:rPr>
+    </w:lvl>
+    <w:lvl w:ilvl="8" w:tentative="1">
+      <w:start w:val="1"/>
+      <w:numFmt w:val="bullet"/>
+      <w:lvlText w:val=""/>
+      <w:lvlJc w:val="left"/>
+      <w:pPr>
+        <w:tabs>
+          <w:tab w:val="num" w:pos="6480"/>
+        </w:tabs>
+        <w:ind w:left="6480" w:hanging="360"/>
+      </w:pPr>
+      <w:rPr>
+        <w:rFonts w:ascii="Symbol" w:hAnsi="Symbol" w:hint="default"/>
+        <w:sz w:val="20"/>
+      </w:rPr>
+    </w:lvl>
+  </w:abstractNum>
+  <w:abstractNum w:abstractNumId="2" w15:restartNumberingAfterBreak="0">
     <w:nsid w:val="60113E4E"/>
     <w:multiLevelType w:val="hybridMultilevel"/>
     <w:tmpl w:val="E77ACBDE"/>
@@ -325,6 +678,12 @@
     </w:lvl>
   </w:abstractNum>
   <w:num w:numId="1" w16cid:durableId="1366130138">
+    <w:abstractNumId w:val="2"/>
+  </w:num>
+  <w:num w:numId="2" w16cid:durableId="1472135895">
+    <w:abstractNumId w:val="1"/>
+  </w:num>
+  <w:num w:numId="3" w16cid:durableId="409814959">
     <w:abstractNumId w:val="0"/>
   </w:num>
 </w:numbering>

--- a/DOCUMENTS/Role Description.docx
+++ b/DOCUMENTS/Role Description.docx
@@ -8,7 +8,37 @@
         <w:jc w:val="both"/>
       </w:pPr>
       <w:r>
-        <w:t>As a Data Scientist at Mintek, I participate in developing, testing, and deploying machine learning models to optimise organisational operations and enhance decision-making, including fine-tuning algorithms for improved performance. I perform A/B testing on machine learning models to compare algorithm performance and feature variations, achieving a 20% improvement in model selection.</w:t>
+        <w:t xml:space="preserve">As a Data Scientist at Mintek, I </w:t>
+      </w:r>
+      <w:r>
+        <w:t xml:space="preserve">participate in </w:t>
+      </w:r>
+      <w:r>
+        <w:t>develo</w:t>
+      </w:r>
+      <w:r>
+        <w:t>p</w:t>
+      </w:r>
+      <w:r>
+        <w:t>ing</w:t>
+      </w:r>
+      <w:r>
+        <w:t>, tes</w:t>
+      </w:r>
+      <w:r>
+        <w:t>t</w:t>
+      </w:r>
+      <w:r>
+        <w:t>ing</w:t>
+      </w:r>
+      <w:r>
+        <w:t>, and deploy</w:t>
+      </w:r>
+      <w:r>
+        <w:t>ing</w:t>
+      </w:r>
+      <w:r>
+        <w:t xml:space="preserve"> machine learning models to optimise organisational operations and enhance decision-making, including fine-tuning algorithms for improved performance. I perform A/B testing on machine learning models to compare algorithm performance and feature variations, achieving a 20% improvement in model selection.</w:t>
       </w:r>
     </w:p>
     <w:p>
@@ -17,7 +47,19 @@
         <w:jc w:val="both"/>
       </w:pPr>
       <w:r>
-        <w:t>Additionally, I design and maintain organisational Key Performance Indicators (KPIs) dashboards to support real-time tracking and performance monitoring. I also execute ETL processes to mine, clean, and integrate data from multiple sources such as SharePoint, databases, and Excel into dashboards for streamlined reporting and analysis. I leverage SQL to extract, transform, and analyse datasets with thousands of records, optimising query performance, reducing processing time, and ensuring 99% data accuracy in reports. Lastly, I collaborate with cross-functional teams to deliver data-driven recommendations, resulting in a 20% increase in overall operational performance.</w:t>
+        <w:t>Additionally, I design and maintain organisational Key Performance Indicators (KPIs) dashboards to support real-time tracking and performance monitoring. I also execute ETL processes to mine, clean, and integrate data from multiple sources such as SharePoint, databases, and Excel into dashboards for streamlined reporting and analysis. I leverage SQL to extract, transform, and analyse datasets with thousands of records, optimising query performance, reducing processing time, and ensuring 99% data accuracy in reports. Lastly,</w:t>
+      </w:r>
+      <w:r>
+        <w:t xml:space="preserve"> </w:t>
+      </w:r>
+      <w:r>
+        <w:t>I</w:t>
+      </w:r>
+      <w:r>
+        <w:t xml:space="preserve"> </w:t>
+      </w:r>
+      <w:r>
+        <w:t>collaborate with cross-functional teams to deliver data-driven recommendations, resulting in a 20% increase in overall operational performance.</w:t>
       </w:r>
     </w:p>
     <w:p/>
@@ -178,15 +220,7 @@
         </w:numPr>
       </w:pPr>
       <w:r>
-        <w:t xml:space="preserve">Machine Learning: Hands-on experience developing and deploying machine learning models using libraries such as scikit-learn, TensorFlow, or </w:t>
-      </w:r>
-      <w:proofErr w:type="spellStart"/>
-      <w:r>
-        <w:t>PyTorch</w:t>
-      </w:r>
-      <w:proofErr w:type="spellEnd"/>
-      <w:r>
-        <w:t>.</w:t>
+        <w:t>Machine Learning: Hands-on experience developing and deploying machine learning models using libraries such as scikit-learn, TensorFlow, or PyTorch.</w:t>
       </w:r>
     </w:p>
     <w:p>

--- a/DOCUMENTS/Role Description.docx
+++ b/DOCUMENTS/Role Description.docx
@@ -8,37 +8,42 @@
         <w:jc w:val="both"/>
       </w:pPr>
       <w:r>
-        <w:t xml:space="preserve">As a Data Scientist at Mintek, I </w:t>
+        <w:t xml:space="preserve">As a Data Scientist at </w:t>
+      </w:r>
+      <w:proofErr w:type="spellStart"/>
+      <w:r>
+        <w:t>Mintek</w:t>
+      </w:r>
+      <w:proofErr w:type="spellEnd"/>
+      <w:r>
+        <w:t xml:space="preserve">, I </w:t>
       </w:r>
       <w:r>
         <w:t xml:space="preserve">participate in </w:t>
       </w:r>
       <w:r>
-        <w:t>develo</w:t>
-      </w:r>
-      <w:r>
-        <w:t>p</w:t>
+        <w:t>the development</w:t>
+      </w:r>
+      <w:r>
+        <w:t>, tes</w:t>
+      </w:r>
+      <w:r>
+        <w:t>t</w:t>
       </w:r>
       <w:r>
         <w:t>ing</w:t>
       </w:r>
       <w:r>
-        <w:t>, tes</w:t>
-      </w:r>
-      <w:r>
-        <w:t>t</w:t>
-      </w:r>
-      <w:r>
-        <w:t>ing</w:t>
-      </w:r>
-      <w:r>
         <w:t>, and deploy</w:t>
       </w:r>
       <w:r>
-        <w:t>ing</w:t>
-      </w:r>
-      <w:r>
-        <w:t xml:space="preserve"> machine learning models to optimise organisational operations and enhance decision-making, including fine-tuning algorithms for improved performance. I perform A/B testing on machine learning models to compare algorithm performance and feature variations, achieving a 20% improvement in model selection.</w:t>
+        <w:t xml:space="preserve">ment </w:t>
+      </w:r>
+      <w:r>
+        <w:t xml:space="preserve">of </w:t>
+      </w:r>
+      <w:r>
+        <w:t>machine learning models to optimise organisational operations and enhance decision-making, including fine-tuning algorithms for improved performance. I perform A/B testing on machine learning models to compare algorithm performance and feature variations, achieving a 20% improvement in model selection.</w:t>
       </w:r>
     </w:p>
     <w:p>
@@ -220,7 +225,15 @@
         </w:numPr>
       </w:pPr>
       <w:r>
-        <w:t>Machine Learning: Hands-on experience developing and deploying machine learning models using libraries such as scikit-learn, TensorFlow, or PyTorch.</w:t>
+        <w:t xml:space="preserve">Machine Learning: Hands-on experience developing and deploying machine learning models using libraries such as scikit-learn, TensorFlow, or </w:t>
+      </w:r>
+      <w:proofErr w:type="spellStart"/>
+      <w:r>
+        <w:t>PyTorch</w:t>
+      </w:r>
+      <w:proofErr w:type="spellEnd"/>
+      <w:r>
+        <w:t>.</w:t>
       </w:r>
     </w:p>
     <w:p>

--- a/DOCUMENTS/Role Description.docx
+++ b/DOCUMENTS/Role Description.docx
@@ -8,15 +8,13 @@
         <w:jc w:val="both"/>
       </w:pPr>
       <w:r>
-        <w:t xml:space="preserve">As a Data Scientist at </w:t>
-      </w:r>
-      <w:proofErr w:type="spellStart"/>
-      <w:r>
-        <w:t>Mintek</w:t>
-      </w:r>
-      <w:proofErr w:type="spellEnd"/>
-      <w:r>
-        <w:t xml:space="preserve">, I </w:t>
+        <w:t>As a Data Scientist</w:t>
+      </w:r>
+      <w:r>
+        <w:t xml:space="preserve"> intern</w:t>
+      </w:r>
+      <w:r>
+        <w:t xml:space="preserve"> at Mintek, I </w:t>
       </w:r>
       <w:r>
         <w:t xml:space="preserve">participate in </w:t>
@@ -52,7 +50,43 @@
         <w:jc w:val="both"/>
       </w:pPr>
       <w:r>
-        <w:t>Additionally, I design and maintain organisational Key Performance Indicators (KPIs) dashboards to support real-time tracking and performance monitoring. I also execute ETL processes to mine, clean, and integrate data from multiple sources such as SharePoint, databases, and Excel into dashboards for streamlined reporting and analysis. I leverage SQL to extract, transform, and analyse datasets with thousands of records, optimising query performance, reducing processing time, and ensuring 99% data accuracy in reports. Lastly,</w:t>
+        <w:t>Additionally, I</w:t>
+      </w:r>
+      <w:r>
+        <w:rPr>
+          <w:rFonts w:ascii="ArialMT" w:hAnsi="ArialMT" w:cs="ArialMT"/>
+          <w:kern w:val="0"/>
+          <w:sz w:val="18"/>
+          <w:szCs w:val="18"/>
+        </w:rPr>
+        <w:t xml:space="preserve"> </w:t>
+      </w:r>
+      <w:r>
+        <w:t>d</w:t>
+      </w:r>
+      <w:r>
+        <w:t>esign and maintain organisational Key Performance Indicators (KPIs) dashboards,</w:t>
+      </w:r>
+      <w:r>
+        <w:t xml:space="preserve"> </w:t>
+      </w:r>
+      <w:r>
+        <w:t>including research</w:t>
+      </w:r>
+      <w:r>
+        <w:t xml:space="preserve"> </w:t>
+      </w:r>
+      <w:r>
+        <w:t>outputs, HR metrics, divisional performance, and other key areas to support real-time tracking and</w:t>
+      </w:r>
+      <w:r>
+        <w:t xml:space="preserve"> </w:t>
+      </w:r>
+      <w:r>
+        <w:t>performance monitoring, reducing manual reporting time by 40%</w:t>
+      </w:r>
+      <w:r>
+        <w:t>. I also execute ETL processes to mine, clean, and integrate data from multiple sources such as SharePoint, databases, and Excel into dashboards for streamlined reporting and analysis. I leverage SQL to extract, transform, and analyse datasets with thousands of records, optimising query performance, reducing processing time, and ensuring 99% data accuracy in reports. Lastly,</w:t>
       </w:r>
       <w:r>
         <w:t xml:space="preserve"> </w:t>
@@ -181,7 +215,6 @@
           <w:b/>
           <w:bCs/>
         </w:rPr>
-        <w:lastRenderedPageBreak/>
         <w:t>For NEXT TIME</w:t>
       </w:r>
     </w:p>
@@ -225,15 +258,7 @@
         </w:numPr>
       </w:pPr>
       <w:r>
-        <w:t xml:space="preserve">Machine Learning: Hands-on experience developing and deploying machine learning models using libraries such as scikit-learn, TensorFlow, or </w:t>
-      </w:r>
-      <w:proofErr w:type="spellStart"/>
-      <w:r>
-        <w:t>PyTorch</w:t>
-      </w:r>
-      <w:proofErr w:type="spellEnd"/>
-      <w:r>
-        <w:t>.</w:t>
+        <w:t>Machine Learning: Hands-on experience developing and deploying machine learning models using libraries such as scikit-learn, TensorFlow, or PyTorch.</w:t>
       </w:r>
     </w:p>
     <w:p>
@@ -1339,7 +1364,6 @@
   <w:style w:type="character" w:default="1" w:styleId="DefaultParagraphFont">
     <w:name w:val="Default Paragraph Font"/>
     <w:uiPriority w:val="1"/>
-    <w:semiHidden/>
     <w:unhideWhenUsed/>
   </w:style>
   <w:style w:type="table" w:default="1" w:styleId="TableNormal">
